--- a/Ayomide Adedeji_Task2.docx
+++ b/Ayomide Adedeji_Task2.docx
@@ -328,27 +328,7 @@
           <w:sz w:val="22"/>
           <w:szCs w:val="22"/>
         </w:rPr>
-        <w:t>Another strength is the utilization of a hash table data structure to efficiently store and retrieve package information. Hash tables offer constant-time (</w:t>
-      </w:r>
-      <w:proofErr w:type="gramStart"/>
-      <w:r>
-        <w:rPr>
-          <w:rFonts w:asciiTheme="minorHAnsi" w:hAnsiTheme="minorHAnsi" w:cstheme="minorHAnsi"/>
-          <w:color w:val="333333"/>
-          <w:sz w:val="22"/>
-          <w:szCs w:val="22"/>
-        </w:rPr>
-        <w:t>O(</w:t>
-      </w:r>
-      <w:proofErr w:type="gramEnd"/>
-      <w:r>
-        <w:rPr>
-          <w:rFonts w:asciiTheme="minorHAnsi" w:hAnsiTheme="minorHAnsi" w:cstheme="minorHAnsi"/>
-          <w:color w:val="333333"/>
-          <w:sz w:val="22"/>
-          <w:szCs w:val="22"/>
-        </w:rPr>
-        <w:t>1)) average case complexity for insertion, deletion, and lookup operations, making them suitable for quickly accessing package data during the delivery process. This enables fast retrieval of package details, such as addresses and delivery deadlines, which are essential for route planning and timely delivery execution.</w:t>
+        <w:t>Another strength is the utilization of a hash table data structure to efficiently store and retrieve package information. Hash tables offer constant-time (O(1)) average case complexity for insertion, deletion, and lookup operations, making them suitable for quickly accessing package data during the delivery process. This enables fast retrieval of package details, such as addresses and delivery deadlines, which are essential for route planning and timely delivery execution.</w:t>
       </w:r>
     </w:p>
     <w:p>
@@ -497,12 +477,31 @@
       </w:r>
       <w:r>
         <w:rPr>
-          <w:b/>
-          <w:bCs/>
           <w:sz w:val="24"/>
           <w:szCs w:val="24"/>
         </w:rPr>
-        <w:t>122.8</w:t>
+        <w:t>10</w:t>
+      </w:r>
+      <w:r>
+        <w:rPr>
+          <w:sz w:val="24"/>
+          <w:szCs w:val="24"/>
+        </w:rPr>
+        <w:t>5</w:t>
+      </w:r>
+      <w:r>
+        <w:rPr>
+          <w:sz w:val="24"/>
+          <w:szCs w:val="24"/>
+        </w:rPr>
+        <w:t>.</w:t>
+      </w:r>
+      <w:r>
+        <w:rPr>
+          <w:sz w:val="24"/>
+          <w:szCs w:val="24"/>
+        </w:rPr>
+        <w:t>1</w:t>
       </w:r>
       <w:r>
         <w:t xml:space="preserve"> miles total.</w:t>
@@ -519,13 +518,17 @@
       <w:r>
         <w:t xml:space="preserve">’s specific criteria </w:t>
       </w:r>
-      <w:proofErr w:type="gramStart"/>
-      <w:r>
-        <w:t>was</w:t>
-      </w:r>
-      <w:proofErr w:type="gramEnd"/>
-      <w:r>
-        <w:t xml:space="preserve"> also met such as the delivery time window, notes and address.</w:t>
+      <w:r>
+        <w:t>were</w:t>
+      </w:r>
+      <w:r>
+        <w:t xml:space="preserve"> also met such as the delivery time window, </w:t>
+      </w:r>
+      <w:r>
+        <w:t>notes,</w:t>
+      </w:r>
+      <w:r>
+        <w:t xml:space="preserve"> and address.</w:t>
       </w:r>
     </w:p>
     <w:p>
@@ -832,15 +835,7 @@
           <w:sz w:val="22"/>
           <w:szCs w:val="22"/>
         </w:rPr>
-        <w:t xml:space="preserve"> </w:t>
-      </w:r>
-      <w:r>
-        <w:rPr>
-          <w:rFonts w:asciiTheme="minorHAnsi" w:hAnsiTheme="minorHAnsi" w:cstheme="minorHAnsi"/>
-          <w:sz w:val="22"/>
-          <w:szCs w:val="22"/>
-        </w:rPr>
-        <w:t xml:space="preserve">Both Dijkstra's algorithm and </w:t>
+        <w:t xml:space="preserve"> Both Dijkstra's algorithm and </w:t>
       </w:r>
       <w:r>
         <w:rPr>
@@ -1054,6 +1049,221 @@
         </w:rPr>
         <w:t> requirements in the scenario.</w:t>
       </w:r>
+    </w:p>
+    <w:p>
+      <w:pPr>
+        <w:pStyle w:val="NormalWeb"/>
+        <w:shd w:val="clear" w:color="auto" w:fill="FFFFFF"/>
+        <w:spacing w:before="0" w:beforeAutospacing="0" w:after="0" w:afterAutospacing="0"/>
+        <w:ind w:left="360" w:hanging="360"/>
+        <w:rPr>
+          <w:rFonts w:asciiTheme="minorHAnsi" w:hAnsiTheme="minorHAnsi" w:cstheme="minorHAnsi"/>
+          <w:color w:val="333333"/>
+          <w:sz w:val="22"/>
+          <w:szCs w:val="22"/>
+        </w:rPr>
+      </w:pPr>
+      <w:r>
+        <w:rPr>
+          <w:rFonts w:asciiTheme="minorHAnsi" w:hAnsiTheme="minorHAnsi" w:cstheme="minorHAnsi"/>
+          <w:b/>
+          <w:bCs/>
+          <w:color w:val="333333"/>
+          <w:sz w:val="22"/>
+          <w:szCs w:val="22"/>
+        </w:rPr>
+        <w:tab/>
+      </w:r>
+      <w:r>
+        <w:rPr>
+          <w:rFonts w:asciiTheme="minorHAnsi" w:hAnsiTheme="minorHAnsi" w:cstheme="minorHAnsi"/>
+          <w:b/>
+          <w:bCs/>
+          <w:color w:val="333333"/>
+          <w:sz w:val="22"/>
+          <w:szCs w:val="22"/>
+        </w:rPr>
+        <w:tab/>
+      </w:r>
+      <w:r>
+        <w:rPr>
+          <w:rFonts w:asciiTheme="minorHAnsi" w:hAnsiTheme="minorHAnsi" w:cstheme="minorHAnsi"/>
+          <w:color w:val="333333"/>
+          <w:sz w:val="22"/>
+          <w:szCs w:val="22"/>
+        </w:rPr>
+        <w:t xml:space="preserve">The </w:t>
+      </w:r>
+      <w:r>
+        <w:rPr>
+          <w:rFonts w:asciiTheme="minorHAnsi" w:hAnsiTheme="minorHAnsi" w:cstheme="minorHAnsi"/>
+          <w:color w:val="333333"/>
+          <w:sz w:val="22"/>
+          <w:szCs w:val="22"/>
+        </w:rPr>
+        <w:t xml:space="preserve">Chaining </w:t>
+      </w:r>
+      <w:r>
+        <w:rPr>
+          <w:rFonts w:asciiTheme="minorHAnsi" w:hAnsiTheme="minorHAnsi" w:cstheme="minorHAnsi"/>
+          <w:color w:val="333333"/>
+          <w:sz w:val="22"/>
+          <w:szCs w:val="22"/>
+        </w:rPr>
+        <w:t>Hash Table was the data structure used in this solution</w:t>
+      </w:r>
+      <w:r>
+        <w:rPr>
+          <w:rFonts w:asciiTheme="minorHAnsi" w:hAnsiTheme="minorHAnsi" w:cstheme="minorHAnsi"/>
+          <w:color w:val="333333"/>
+          <w:sz w:val="22"/>
+          <w:szCs w:val="22"/>
+        </w:rPr>
+        <w:t>.</w:t>
+      </w:r>
+    </w:p>
+    <w:p>
+      <w:pPr>
+        <w:pStyle w:val="NormalWeb"/>
+        <w:shd w:val="clear" w:color="auto" w:fill="FFFFFF"/>
+        <w:spacing w:after="0"/>
+        <w:ind w:left="360" w:hanging="360"/>
+        <w:rPr>
+          <w:rFonts w:asciiTheme="minorHAnsi" w:hAnsiTheme="minorHAnsi" w:cstheme="minorHAnsi"/>
+          <w:color w:val="333333"/>
+          <w:sz w:val="22"/>
+          <w:szCs w:val="22"/>
+        </w:rPr>
+      </w:pPr>
+      <w:r>
+        <w:rPr>
+          <w:rFonts w:asciiTheme="minorHAnsi" w:hAnsiTheme="minorHAnsi" w:cstheme="minorHAnsi"/>
+          <w:color w:val="333333"/>
+          <w:sz w:val="22"/>
+          <w:szCs w:val="22"/>
+        </w:rPr>
+        <w:t>1. Insertion and Update: The `insert` method inserts a key-value pair into the hash table. It checks if the key already exists in the table, and if so, it updates the corresponding value. This functionality is crucial for updating package information as the delivery progresses. So, the code satisfies this requirement.</w:t>
+      </w:r>
+    </w:p>
+    <w:p>
+      <w:pPr>
+        <w:pStyle w:val="NormalWeb"/>
+        <w:shd w:val="clear" w:color="auto" w:fill="FFFFFF"/>
+        <w:spacing w:after="0"/>
+        <w:ind w:left="360" w:hanging="360"/>
+        <w:rPr>
+          <w:rFonts w:asciiTheme="minorHAnsi" w:hAnsiTheme="minorHAnsi" w:cstheme="minorHAnsi"/>
+          <w:color w:val="333333"/>
+          <w:sz w:val="22"/>
+          <w:szCs w:val="22"/>
+        </w:rPr>
+      </w:pPr>
+      <w:r>
+        <w:rPr>
+          <w:rFonts w:asciiTheme="minorHAnsi" w:hAnsiTheme="minorHAnsi" w:cstheme="minorHAnsi"/>
+          <w:color w:val="333333"/>
+          <w:sz w:val="22"/>
+          <w:szCs w:val="22"/>
+        </w:rPr>
+        <w:t>2. Lookup: The `lookup` method retrieves the value associated with a given key from the hash table. This functionality is necessary for accessing package information based on package ID or any other identifying key. Thus, this meets the requirement.</w:t>
+      </w:r>
+    </w:p>
+    <w:p>
+      <w:pPr>
+        <w:pStyle w:val="NormalWeb"/>
+        <w:shd w:val="clear" w:color="auto" w:fill="FFFFFF"/>
+        <w:spacing w:after="0"/>
+        <w:ind w:left="360" w:hanging="360"/>
+        <w:rPr>
+          <w:rFonts w:asciiTheme="minorHAnsi" w:hAnsiTheme="minorHAnsi" w:cstheme="minorHAnsi"/>
+          <w:color w:val="333333"/>
+          <w:sz w:val="22"/>
+          <w:szCs w:val="22"/>
+        </w:rPr>
+      </w:pPr>
+      <w:r>
+        <w:rPr>
+          <w:rFonts w:asciiTheme="minorHAnsi" w:hAnsiTheme="minorHAnsi" w:cstheme="minorHAnsi"/>
+          <w:color w:val="333333"/>
+          <w:sz w:val="22"/>
+          <w:szCs w:val="22"/>
+        </w:rPr>
+        <w:t>3. Removal: The `remove` method removes a key-value pair from the hash table based on the provided key. Although the scenario does not explicitly mention removing packages, having the ability to remove items is generally useful for maintaining data integrity.</w:t>
+      </w:r>
+    </w:p>
+    <w:p>
+      <w:pPr>
+        <w:pStyle w:val="NormalWeb"/>
+        <w:shd w:val="clear" w:color="auto" w:fill="FFFFFF"/>
+        <w:spacing w:after="0"/>
+        <w:ind w:left="360" w:hanging="360"/>
+        <w:rPr>
+          <w:rFonts w:asciiTheme="minorHAnsi" w:hAnsiTheme="minorHAnsi" w:cstheme="minorHAnsi"/>
+          <w:color w:val="333333"/>
+          <w:sz w:val="22"/>
+          <w:szCs w:val="22"/>
+        </w:rPr>
+      </w:pPr>
+      <w:r>
+        <w:rPr>
+          <w:rFonts w:asciiTheme="minorHAnsi" w:hAnsiTheme="minorHAnsi" w:cstheme="minorHAnsi"/>
+          <w:color w:val="333333"/>
+          <w:sz w:val="22"/>
+          <w:szCs w:val="22"/>
+        </w:rPr>
+        <w:lastRenderedPageBreak/>
+        <w:drawing>
+          <wp:inline distT="0" distB="0" distL="0" distR="0" wp14:anchorId="534837D5" wp14:editId="1492D294">
+            <wp:extent cx="5622290" cy="8229600"/>
+            <wp:effectExtent l="0" t="0" r="0" b="0"/>
+            <wp:docPr id="54877669" name="Picture 1" descr="A screenshot of a computer program&#10;&#10;Description automatically generated"/>
+            <wp:cNvGraphicFramePr>
+              <a:graphicFrameLocks xmlns:a="http://schemas.openxmlformats.org/drawingml/2006/main" noChangeAspect="1"/>
+            </wp:cNvGraphicFramePr>
+            <a:graphic xmlns:a="http://schemas.openxmlformats.org/drawingml/2006/main">
+              <a:graphicData uri="http://schemas.openxmlformats.org/drawingml/2006/picture">
+                <pic:pic xmlns:pic="http://schemas.openxmlformats.org/drawingml/2006/picture">
+                  <pic:nvPicPr>
+                    <pic:cNvPr id="54877669" name="Picture 1" descr="A screenshot of a computer program&#10;&#10;Description automatically generated"/>
+                    <pic:cNvPicPr/>
+                  </pic:nvPicPr>
+                  <pic:blipFill>
+                    <a:blip r:embed="rId5"/>
+                    <a:stretch>
+                      <a:fillRect/>
+                    </a:stretch>
+                  </pic:blipFill>
+                  <pic:spPr>
+                    <a:xfrm>
+                      <a:off x="0" y="0"/>
+                      <a:ext cx="5622290" cy="8229600"/>
+                    </a:xfrm>
+                    <a:prstGeom prst="rect">
+                      <a:avLst/>
+                    </a:prstGeom>
+                  </pic:spPr>
+                </pic:pic>
+              </a:graphicData>
+            </a:graphic>
+          </wp:inline>
+        </w:drawing>
+      </w:r>
+    </w:p>
+    <w:p>
+      <w:pPr>
+        <w:pStyle w:val="NormalWeb"/>
+        <w:shd w:val="clear" w:color="auto" w:fill="FFFFFF"/>
+        <w:spacing w:before="0" w:beforeAutospacing="0" w:after="0" w:afterAutospacing="0"/>
+        <w:ind w:left="360" w:hanging="360"/>
+        <w:rPr>
+          <w:rFonts w:asciiTheme="minorHAnsi" w:hAnsiTheme="minorHAnsi" w:cstheme="minorHAnsi"/>
+          <w:b/>
+          <w:bCs/>
+          <w:color w:val="333333"/>
+          <w:sz w:val="22"/>
+          <w:szCs w:val="22"/>
+        </w:rPr>
+      </w:pPr>
     </w:p>
     <w:p>
       <w:pPr>
@@ -1396,16 +1606,7 @@
           <w:bCs/>
           <w:color w:val="333333"/>
         </w:rPr>
-        <w:t>Graph-Based data structure</w:t>
-      </w:r>
-      <w:r>
-        <w:rPr>
-          <w:rFonts w:cstheme="minorHAnsi"/>
-          <w:b/>
-          <w:bCs/>
-          <w:color w:val="333333"/>
-        </w:rPr>
-        <w:t>:</w:t>
+        <w:t>Graph-Based data structure:</w:t>
       </w:r>
       <w:r>
         <w:rPr>
@@ -1442,18 +1643,7 @@
           <w:sz w:val="22"/>
           <w:szCs w:val="22"/>
         </w:rPr>
-        <w:t>Priority Queue data structure</w:t>
-      </w:r>
-      <w:r>
-        <w:rPr>
-          <w:rFonts w:asciiTheme="minorHAnsi" w:hAnsiTheme="minorHAnsi" w:cstheme="minorHAnsi"/>
-          <w:b/>
-          <w:bCs/>
-          <w:color w:val="333333"/>
-          <w:sz w:val="22"/>
-          <w:szCs w:val="22"/>
-        </w:rPr>
-        <w:t>:</w:t>
+        <w:t>Priority Queue data structure:</w:t>
       </w:r>
       <w:r>
         <w:rPr>
@@ -1471,17 +1661,7 @@
           <w:sz w:val="22"/>
           <w:szCs w:val="22"/>
         </w:rPr>
-        <w:t xml:space="preserve">While both priority queues and chaining hash tables can prioritize and manage data based on certain criteria, they serve different purposes. A priority queue is specifically designed for efficient retrieval and removal of elements based on priority, </w:t>
-      </w:r>
-      <w:r>
-        <w:rPr>
-          <w:rFonts w:asciiTheme="minorHAnsi" w:hAnsiTheme="minorHAnsi" w:cstheme="minorHAnsi"/>
-          <w:color w:val="333333"/>
-          <w:sz w:val="22"/>
-          <w:szCs w:val="22"/>
-        </w:rPr>
-        <w:lastRenderedPageBreak/>
-        <w:t>making it suitable for managing tasks or events with different levels of urgency. In contrast, a chaining hash table is more suited for associative arrays and fast key-based lookups.</w:t>
+        <w:t>While both priority queues and chaining hash tables can prioritize and manage data based on certain criteria, they serve different purposes. A priority queue is specifically designed for efficient retrieval and removal of elements based on priority, making it suitable for managing tasks or events with different levels of urgency. In contrast, a chaining hash table is more suited for associative arrays and fast key-based lookups.</w:t>
       </w:r>
     </w:p>
     <w:p>
@@ -1543,7 +1723,6 @@
           <w:rFonts w:cstheme="minorHAnsi"/>
           <w:b/>
           <w:bCs/>
-          <w:lang w:val="fr-FR"/>
         </w:rPr>
       </w:pPr>
     </w:p>
@@ -1554,19 +1733,11 @@
           <w:rFonts w:cstheme="minorHAnsi"/>
         </w:rPr>
       </w:pPr>
-      <w:proofErr w:type="spellStart"/>
       <w:r>
         <w:rPr>
           <w:rFonts w:cstheme="minorHAnsi"/>
         </w:rPr>
-        <w:t>Lysecky</w:t>
-      </w:r>
-      <w:proofErr w:type="spellEnd"/>
-      <w:r>
-        <w:rPr>
-          <w:rFonts w:cstheme="minorHAnsi"/>
-        </w:rPr>
-        <w:t xml:space="preserve">, R., &amp; Vahid, F. (2018, June). </w:t>
+        <w:t xml:space="preserve">Lysecky, R., &amp; Vahid, F. (2018, June). </w:t>
       </w:r>
       <w:r>
         <w:rPr>
@@ -1580,48 +1751,22 @@
         <w:rPr>
           <w:rFonts w:cstheme="minorHAnsi"/>
         </w:rPr>
-        <w:t xml:space="preserve">. </w:t>
-      </w:r>
-      <w:proofErr w:type="spellStart"/>
-      <w:r>
-        <w:rPr>
-          <w:rFonts w:cstheme="minorHAnsi"/>
-        </w:rPr>
-        <w:t>zyBooks</w:t>
-      </w:r>
-      <w:proofErr w:type="spellEnd"/>
-      <w:r>
-        <w:rPr>
-          <w:rFonts w:cstheme="minorHAnsi"/>
-        </w:rPr>
-        <w:t>.</w:t>
-      </w:r>
-    </w:p>
-    <w:p>
-      <w:pPr>
-        <w:ind w:left="720"/>
-        <w:rPr>
-          <w:rFonts w:cstheme="minorHAnsi"/>
-        </w:rPr>
-      </w:pPr>
-      <w:hyperlink r:id="rId5" w:history="1">
+        <w:t>. zyBooks.</w:t>
+      </w:r>
+    </w:p>
+    <w:p>
+      <w:pPr>
+        <w:ind w:firstLine="720"/>
+      </w:pPr>
+      <w:hyperlink r:id="rId6" w:history="1">
         <w:r>
           <w:rPr>
             <w:rStyle w:val="Hyperlink"/>
           </w:rPr>
-          <w:t xml:space="preserve">Section 6.2 - C 950: Data Structures and Algorithms II | </w:t>
+          <w:t>https://learn.zybooks.com/zybook/WGUC950Template2023/chapter/6/section/1</w:t>
         </w:r>
-        <w:proofErr w:type="spellStart"/>
-        <w:r>
-          <w:rPr>
-            <w:rStyle w:val="Hyperlink"/>
-          </w:rPr>
-          <w:t>zyBooks</w:t>
-        </w:r>
-        <w:proofErr w:type="spellEnd"/>
       </w:hyperlink>
     </w:p>
-    <w:p/>
     <w:sectPr>
       <w:pgSz w:w="12240" w:h="15840"/>
       <w:pgMar w:top="1440" w:right="1440" w:bottom="1440" w:left="1440" w:header="720" w:footer="720" w:gutter="0"/>
@@ -3637,6 +3782,18 @@
       <w:kern w:val="0"/>
     </w:rPr>
   </w:style>
+  <w:style w:type="character" w:styleId="UnresolvedMention">
+    <w:name w:val="Unresolved Mention"/>
+    <w:basedOn w:val="DefaultParagraphFont"/>
+    <w:uiPriority w:val="99"/>
+    <w:semiHidden/>
+    <w:unhideWhenUsed/>
+    <w:rsid w:val="005F35D6"/>
+    <w:rPr>
+      <w:color w:val="605E5C"/>
+      <w:shd w:val="clear" w:color="auto" w:fill="E1DFDD"/>
+    </w:rPr>
+  </w:style>
 </w:styles>
 </file>
 
